--- a/SYP - Markus Reis/Social Media.docx
+++ b/SYP - Markus Reis/Social Media.docx
@@ -297,6 +297,488 @@
           <w:lang w:val="de-AT"/>
         </w:rPr>
       </w:pPr>
+      <w:r>
+        <w:rPr>
+          <w:lang w:val="de-AT"/>
+        </w:rPr>
+        <w:t xml:space="preserve">Das Prinzip von Instagram und Facebook, wie eben erwähnt, ist </w:t>
+      </w:r>
+      <w:r>
+        <w:rPr>
+          <w:lang w:val="de-AT"/>
+        </w:rPr>
+        <w:t>das Hochladen</w:t>
+      </w:r>
+      <w:r>
+        <w:rPr>
+          <w:lang w:val="de-AT"/>
+        </w:rPr>
+        <w:t xml:space="preserve"> von Bildern und </w:t>
+      </w:r>
+      <w:r>
+        <w:rPr>
+          <w:lang w:val="de-AT"/>
+        </w:rPr>
+        <w:t xml:space="preserve">so viele Likes wie möglich zu bekommen. Auf Facebook </w:t>
+      </w:r>
+      <w:r>
+        <w:rPr>
+          <w:lang w:val="de-AT"/>
+        </w:rPr>
+        <w:t xml:space="preserve">hat der Kommentarbereich </w:t>
+      </w:r>
+      <w:r>
+        <w:rPr>
+          <w:lang w:val="de-AT"/>
+        </w:rPr>
+        <w:t>einen höheren</w:t>
+      </w:r>
+      <w:r>
+        <w:rPr>
+          <w:lang w:val="de-AT"/>
+        </w:rPr>
+        <w:t xml:space="preserve"> Stellenwert</w:t>
+      </w:r>
+      <w:r>
+        <w:rPr>
+          <w:lang w:val="de-AT"/>
+        </w:rPr>
+        <w:t xml:space="preserve"> als auf Instagram und man kann ganze Gespräche in </w:t>
+      </w:r>
+      <w:r>
+        <w:rPr>
+          <w:lang w:val="de-AT"/>
+        </w:rPr>
+        <w:t>den Kommentaren finden.</w:t>
+      </w:r>
+    </w:p>
+    <w:p>
+      <w:pPr>
+        <w:rPr>
+          <w:lang w:val="de-AT"/>
+        </w:rPr>
+      </w:pPr>
+      <w:r>
+        <w:rPr>
+          <w:lang w:val="de-AT"/>
+        </w:rPr>
+        <w:t xml:space="preserve">Jeder User hat seine eigene Seite und kann hier </w:t>
+      </w:r>
+      <w:r>
+        <w:rPr>
+          <w:lang w:val="de-AT"/>
+        </w:rPr>
+        <w:t xml:space="preserve">Fotos hochladen. </w:t>
+      </w:r>
+      <w:r>
+        <w:rPr>
+          <w:lang w:val="de-AT"/>
+        </w:rPr>
+        <w:t xml:space="preserve">Diese Seiten </w:t>
+      </w:r>
+      <w:r>
+        <w:rPr>
+          <w:lang w:val="de-AT"/>
+        </w:rPr>
+        <w:t xml:space="preserve">können abonniert werden </w:t>
+      </w:r>
+      <w:r>
+        <w:rPr>
+          <w:lang w:val="de-AT"/>
+        </w:rPr>
+        <w:t xml:space="preserve">und </w:t>
+      </w:r>
+      <w:r>
+        <w:rPr>
+          <w:lang w:val="de-AT"/>
+        </w:rPr>
+        <w:t xml:space="preserve">wenn du genug Leute davon überzeugt hast dir zu folgen könntest du zu einem </w:t>
+      </w:r>
+      <w:r>
+        <w:rPr>
+          <w:lang w:val="de-AT"/>
+        </w:rPr>
+        <w:t>„Influencer“ werden. W</w:t>
+      </w:r>
+      <w:r>
+        <w:rPr>
+          <w:lang w:val="de-AT"/>
+        </w:rPr>
+        <w:t xml:space="preserve">er mehr </w:t>
+      </w:r>
+      <w:r>
+        <w:rPr>
+          <w:lang w:val="de-AT"/>
+        </w:rPr>
+        <w:t>Abonnenten hat ist „beliebter“</w:t>
+      </w:r>
+      <w:r>
+        <w:rPr>
+          <w:lang w:val="de-AT"/>
+        </w:rPr>
+        <w:t xml:space="preserve"> und hat somit bewiesen</w:t>
+      </w:r>
+      <w:r>
+        <w:rPr>
+          <w:lang w:val="de-AT"/>
+        </w:rPr>
+        <w:t>,</w:t>
+      </w:r>
+      <w:r>
+        <w:rPr>
+          <w:lang w:val="de-AT"/>
+        </w:rPr>
+        <w:t xml:space="preserve"> </w:t>
+      </w:r>
+      <w:r>
+        <w:rPr>
+          <w:lang w:val="de-AT"/>
+        </w:rPr>
+        <w:t xml:space="preserve">dass </w:t>
+      </w:r>
+      <w:r>
+        <w:rPr>
+          <w:lang w:val="de-AT"/>
+        </w:rPr>
+        <w:t>er das bessere Leben</w:t>
+      </w:r>
+      <w:r>
+        <w:rPr>
+          <w:lang w:val="de-AT"/>
+        </w:rPr>
+        <w:t xml:space="preserve"> und keine Problem</w:t>
+      </w:r>
+      <w:r>
+        <w:rPr>
+          <w:lang w:val="de-AT"/>
+        </w:rPr>
+        <w:t>e</w:t>
+      </w:r>
+      <w:r>
+        <w:rPr>
+          <w:lang w:val="de-AT"/>
+        </w:rPr>
+        <w:t xml:space="preserve"> hat</w:t>
+      </w:r>
+      <w:r>
+        <w:rPr>
+          <w:lang w:val="de-AT"/>
+        </w:rPr>
+        <w:t>.</w:t>
+      </w:r>
+    </w:p>
+    <w:p>
+      <w:pPr>
+        <w:rPr>
+          <w:lang w:val="de-AT"/>
+        </w:rPr>
+      </w:pPr>
+      <w:r>
+        <w:rPr>
+          <w:lang w:val="de-AT"/>
+        </w:rPr>
+        <w:t xml:space="preserve">Könnte </w:t>
+      </w:r>
+      <w:r>
+        <w:rPr>
+          <w:lang w:val="de-AT"/>
+        </w:rPr>
+        <w:t xml:space="preserve">man behaupten, </w:t>
+      </w:r>
+      <w:r>
+        <w:rPr>
+          <w:lang w:val="de-AT"/>
+        </w:rPr>
+        <w:t xml:space="preserve">es </w:t>
+      </w:r>
+      <w:r>
+        <w:rPr>
+          <w:lang w:val="de-AT"/>
+        </w:rPr>
+        <w:t>könnte aber auch sein</w:t>
+      </w:r>
+      <w:r>
+        <w:rPr>
+          <w:lang w:val="de-AT"/>
+        </w:rPr>
+        <w:t xml:space="preserve">, dass viele </w:t>
+      </w:r>
+      <w:r>
+        <w:rPr>
+          <w:lang w:val="de-AT"/>
+        </w:rPr>
+        <w:t>dieser</w:t>
+      </w:r>
+      <w:r>
+        <w:rPr>
+          <w:lang w:val="de-AT"/>
+        </w:rPr>
+        <w:t xml:space="preserve"> Influencer nur die besten Momente ihres Lebens mit ihren Followern teilt, oder gar </w:t>
+      </w:r>
+      <w:r>
+        <w:rPr>
+          <w:lang w:val="de-AT"/>
+        </w:rPr>
+        <w:t>eine Art zweites</w:t>
+      </w:r>
+      <w:r>
+        <w:rPr>
+          <w:lang w:val="de-AT"/>
+        </w:rPr>
+        <w:t xml:space="preserve"> „fake Leben“ führt</w:t>
+      </w:r>
+      <w:r>
+        <w:rPr>
+          <w:lang w:val="de-AT"/>
+        </w:rPr>
+        <w:t>.</w:t>
+      </w:r>
+    </w:p>
+    <w:p>
+      <w:pPr>
+        <w:rPr>
+          <w:lang w:val="de-AT"/>
+        </w:rPr>
+      </w:pPr>
+      <w:r>
+        <w:rPr>
+          <w:lang w:val="de-AT"/>
+        </w:rPr>
+        <w:t xml:space="preserve">Mit „fake Leben“ meine ich, dass die Person sich im Internet immer mit teuren dingen darstellt, die sie aber gar nicht </w:t>
+      </w:r>
+      <w:r>
+        <w:rPr>
+          <w:lang w:val="de-AT"/>
+        </w:rPr>
+        <w:t>besitzt,</w:t>
+      </w:r>
+      <w:r>
+        <w:rPr>
+          <w:lang w:val="de-AT"/>
+        </w:rPr>
+        <w:t xml:space="preserve"> sondern nur ausgeborgt hat, oder vielleicht in einem Geschäft steht und diese </w:t>
+      </w:r>
+      <w:r>
+        <w:rPr>
+          <w:lang w:val="de-AT"/>
+        </w:rPr>
+        <w:t>Anprobiert,</w:t>
+      </w:r>
+      <w:r>
+        <w:rPr>
+          <w:lang w:val="de-AT"/>
+        </w:rPr>
+        <w:t xml:space="preserve"> u</w:t>
+      </w:r>
+      <w:r>
+        <w:rPr>
+          <w:lang w:val="de-AT"/>
+        </w:rPr>
+        <w:t xml:space="preserve">m damit ein Foto zu </w:t>
+      </w:r>
+      <w:r>
+        <w:rPr>
+          <w:lang w:val="de-AT"/>
+        </w:rPr>
+        <w:t>machen.</w:t>
+      </w:r>
+    </w:p>
+    <w:p>
+      <w:pPr>
+        <w:rPr>
+          <w:lang w:val="de-AT"/>
+        </w:rPr>
+      </w:pPr>
+    </w:p>
+    <w:p>
+      <w:pPr>
+        <w:rPr>
+          <w:lang w:val="de-AT"/>
+        </w:rPr>
+      </w:pPr>
+      <w:r>
+        <w:rPr>
+          <w:lang w:val="de-AT"/>
+        </w:rPr>
+        <w:t xml:space="preserve">Social Media hat </w:t>
+      </w:r>
+      <w:r>
+        <w:rPr>
+          <w:lang w:val="de-AT"/>
+        </w:rPr>
+        <w:t>große Auswirkungen auf unser Alltägliches Leben. Wenn</w:t>
+      </w:r>
+      <w:r>
+        <w:rPr>
+          <w:lang w:val="de-AT"/>
+        </w:rPr>
+        <w:t xml:space="preserve"> ein Influencer einen gewissen Kleidungsstil </w:t>
+      </w:r>
+      <w:r>
+        <w:rPr>
+          <w:lang w:val="de-AT"/>
+        </w:rPr>
+        <w:t>ablehnt,</w:t>
+      </w:r>
+      <w:r>
+        <w:rPr>
+          <w:lang w:val="de-AT"/>
+        </w:rPr>
+        <w:t xml:space="preserve"> kann das zur </w:t>
+      </w:r>
+      <w:r>
+        <w:rPr>
+          <w:lang w:val="de-AT"/>
+        </w:rPr>
+        <w:t>Folge</w:t>
+      </w:r>
+      <w:r>
+        <w:rPr>
+          <w:lang w:val="de-AT"/>
+        </w:rPr>
+        <w:t xml:space="preserve"> haben, dass sich viele der Follower </w:t>
+      </w:r>
+      <w:r>
+        <w:rPr>
+          <w:lang w:val="de-AT"/>
+        </w:rPr>
+        <w:t xml:space="preserve">der Meinung anschließen und </w:t>
+      </w:r>
+      <w:r>
+        <w:rPr>
+          <w:lang w:val="de-AT"/>
+        </w:rPr>
+        <w:t>anders anziehen.</w:t>
+      </w:r>
+      <w:r>
+        <w:rPr>
+          <w:lang w:val="de-AT"/>
+        </w:rPr>
+        <w:t xml:space="preserve"> </w:t>
+      </w:r>
+      <w:r>
+        <w:rPr>
+          <w:lang w:val="de-AT"/>
+        </w:rPr>
+        <w:t>Gleichzeitig</w:t>
+      </w:r>
+      <w:r>
+        <w:rPr>
+          <w:lang w:val="de-AT"/>
+        </w:rPr>
+        <w:t xml:space="preserve"> wollen viele, vor allem junge Nutzer so gut wie möglich ihrem Idol gleichen</w:t>
+      </w:r>
+      <w:r>
+        <w:rPr>
+          <w:lang w:val="de-AT"/>
+        </w:rPr>
+        <w:t>.</w:t>
+      </w:r>
+    </w:p>
+    <w:p>
+      <w:pPr>
+        <w:rPr>
+          <w:lang w:val="de-AT"/>
+        </w:rPr>
+      </w:pPr>
+      <w:r>
+        <w:rPr>
+          <w:lang w:val="de-AT"/>
+        </w:rPr>
+        <w:t xml:space="preserve">Auch wenn man kein Idol hat, sieht man </w:t>
+      </w:r>
+      <w:r>
+        <w:rPr>
+          <w:lang w:val="de-AT"/>
+        </w:rPr>
+        <w:t xml:space="preserve">fast immer nur </w:t>
+      </w:r>
+      <w:r>
+        <w:rPr>
+          <w:lang w:val="de-AT"/>
+        </w:rPr>
+        <w:t>sehr dünne und sportliche</w:t>
+      </w:r>
+      <w:r>
+        <w:rPr>
+          <w:lang w:val="de-AT"/>
+        </w:rPr>
+        <w:t xml:space="preserve"> Personen</w:t>
+      </w:r>
+      <w:r>
+        <w:rPr>
+          <w:lang w:val="de-AT"/>
+        </w:rPr>
+        <w:t>. D</w:t>
+      </w:r>
+      <w:r>
+        <w:rPr>
+          <w:lang w:val="de-AT"/>
+        </w:rPr>
+        <w:t>ieser Anblick</w:t>
+      </w:r>
+      <w:r>
+        <w:rPr>
+          <w:lang w:val="de-AT"/>
+        </w:rPr>
+        <w:t xml:space="preserve"> kann jemanden der </w:t>
+      </w:r>
+      <w:r>
+        <w:rPr>
+          <w:lang w:val="de-AT"/>
+        </w:rPr>
+        <w:t xml:space="preserve">gerade </w:t>
+      </w:r>
+      <w:r>
+        <w:rPr>
+          <w:lang w:val="de-AT"/>
+        </w:rPr>
+        <w:t>in einem traurigen Zustand</w:t>
+      </w:r>
+      <w:r>
+        <w:rPr>
+          <w:lang w:val="de-AT"/>
+        </w:rPr>
+        <w:t xml:space="preserve"> oder </w:t>
+      </w:r>
+      <w:r>
+        <w:rPr>
+          <w:lang w:val="de-AT"/>
+        </w:rPr>
+        <w:t>einer schwierigen Lebenssituation</w:t>
+      </w:r>
+      <w:r>
+        <w:rPr>
+          <w:lang w:val="de-AT"/>
+        </w:rPr>
+        <w:t xml:space="preserve"> noch schlechter fühlen lassen</w:t>
+      </w:r>
+      <w:r>
+        <w:rPr>
+          <w:lang w:val="de-AT"/>
+        </w:rPr>
+        <w:t>.</w:t>
+      </w:r>
+    </w:p>
+    <w:p>
+      <w:pPr>
+        <w:rPr>
+          <w:lang w:val="de-AT"/>
+        </w:rPr>
+      </w:pPr>
+    </w:p>
+    <w:p>
+      <w:pPr>
+        <w:rPr>
+          <w:lang w:val="de-AT"/>
+        </w:rPr>
+      </w:pPr>
+      <w:r>
+        <w:rPr>
+          <w:lang w:val="de-AT"/>
+        </w:rPr>
+        <w:t>https://www.aok.de/pk/magazin/koerper-psyche/psychologie/der-einfluss-sozialer-medien-auf-die-psyche/#:~:text=Eine%20aktuelle%20Studie%20der%20Universit%C3%A4t,und%20einem%20reduzierten%20Wohlbefinden%20assoziiert.</w:t>
+      </w:r>
     </w:p>
     <w:sectPr>
       <w:pgSz w:w="11906" w:h="16838"/>

--- a/SYP - Markus Reis/Social Media.docx
+++ b/SYP - Markus Reis/Social Media.docx
@@ -593,6 +593,21 @@
     <w:p>
       <w:pPr>
         <w:rPr>
+          <w:b/>
+          <w:lang w:val="de-AT"/>
+        </w:rPr>
+      </w:pPr>
+      <w:r>
+        <w:rPr>
+          <w:b/>
+          <w:lang w:val="de-AT"/>
+        </w:rPr>
+        <w:t>-Auswirkungen</w:t>
+      </w:r>
+    </w:p>
+    <w:p>
+      <w:pPr>
+        <w:rPr>
           <w:lang w:val="de-AT"/>
         </w:rPr>
       </w:pPr>
@@ -681,77 +696,121 @@
           <w:lang w:val="de-AT"/>
         </w:rPr>
       </w:pPr>
-      <w:r>
-        <w:rPr>
-          <w:lang w:val="de-AT"/>
-        </w:rPr>
-        <w:t xml:space="preserve">Auch wenn man kein Idol hat, sieht man </w:t>
-      </w:r>
-      <w:r>
-        <w:rPr>
-          <w:lang w:val="de-AT"/>
-        </w:rPr>
-        <w:t xml:space="preserve">fast immer nur </w:t>
-      </w:r>
-      <w:r>
-        <w:rPr>
-          <w:lang w:val="de-AT"/>
-        </w:rPr>
-        <w:t>sehr dünne und sportliche</w:t>
-      </w:r>
-      <w:r>
-        <w:rPr>
-          <w:lang w:val="de-AT"/>
-        </w:rPr>
-        <w:t xml:space="preserve"> Personen</w:t>
-      </w:r>
-      <w:r>
-        <w:rPr>
-          <w:lang w:val="de-AT"/>
-        </w:rPr>
-        <w:t>. D</w:t>
-      </w:r>
-      <w:r>
-        <w:rPr>
-          <w:lang w:val="de-AT"/>
-        </w:rPr>
-        <w:t>ieser Anblick</w:t>
-      </w:r>
-      <w:r>
-        <w:rPr>
-          <w:lang w:val="de-AT"/>
-        </w:rPr>
-        <w:t xml:space="preserve"> kann jemanden der </w:t>
-      </w:r>
-      <w:r>
-        <w:rPr>
-          <w:lang w:val="de-AT"/>
-        </w:rPr>
-        <w:t xml:space="preserve">gerade </w:t>
-      </w:r>
-      <w:r>
-        <w:rPr>
-          <w:lang w:val="de-AT"/>
-        </w:rPr>
-        <w:t>in einem traurigen Zustand</w:t>
-      </w:r>
-      <w:r>
-        <w:rPr>
-          <w:lang w:val="de-AT"/>
-        </w:rPr>
-        <w:t xml:space="preserve"> oder </w:t>
-      </w:r>
-      <w:r>
-        <w:rPr>
-          <w:lang w:val="de-AT"/>
-        </w:rPr>
-        <w:t>einer schwierigen Lebenssituation</w:t>
-      </w:r>
-      <w:r>
-        <w:rPr>
-          <w:lang w:val="de-AT"/>
-        </w:rPr>
-        <w:t xml:space="preserve"> noch schlechter fühlen lassen</w:t>
+    </w:p>
+    <w:p>
+      <w:pPr>
+        <w:rPr>
+          <w:b/>
+          <w:lang w:val="de-AT"/>
+        </w:rPr>
+      </w:pPr>
+      <w:r>
+        <w:rPr>
+          <w:b/>
+          <w:lang w:val="de-AT"/>
+        </w:rPr>
+        <w:t>-Probleme von Sozialen Medien</w:t>
+      </w:r>
+    </w:p>
+    <w:p>
+      <w:pPr>
+        <w:rPr>
+          <w:lang w:val="de-AT"/>
+        </w:rPr>
+      </w:pPr>
+      <w:r>
+        <w:rPr>
+          <w:lang w:val="de-AT"/>
+        </w:rPr>
+        <w:t xml:space="preserve">Mehrere Studien haben einen Zusammenhang zwischen depressionen und einer heufigen </w:t>
+      </w:r>
+      <w:r>
+        <w:rPr>
+          <w:lang w:val="de-AT"/>
+        </w:rPr>
+        <w:t xml:space="preserve">Nutzung von Sozialen Medien erkannt, können jedoch </w:t>
+      </w:r>
+      <w:r>
+        <w:rPr>
+          <w:lang w:val="de-AT"/>
+        </w:rPr>
+        <w:t xml:space="preserve">nicht </w:t>
+      </w:r>
+      <w:r>
+        <w:rPr>
+          <w:lang w:val="de-AT"/>
+        </w:rPr>
+        <w:t>feststellen,</w:t>
+      </w:r>
+      <w:r>
+        <w:rPr>
+          <w:lang w:val="de-AT"/>
+        </w:rPr>
+        <w:t xml:space="preserve"> ob die häufige Nutzung zu Depressionen, oder Depressionen zu einer häufigen Nutzung von Social Media führt.</w:t>
+      </w:r>
+    </w:p>
+    <w:p>
+      <w:pPr>
+        <w:rPr>
+          <w:lang w:val="de-AT"/>
+        </w:rPr>
+      </w:pPr>
+    </w:p>
+    <w:p>
+      <w:pPr>
+        <w:rPr>
+          <w:lang w:val="de-AT"/>
+        </w:rPr>
+      </w:pPr>
+      <w:r>
+        <w:rPr>
+          <w:lang w:val="de-AT"/>
+        </w:rPr>
+        <w:lastRenderedPageBreak/>
+        <w:t>Ob Depressionen oder nicht</w:t>
+      </w:r>
+      <w:r>
+        <w:rPr>
+          <w:lang w:val="de-AT"/>
+        </w:rPr>
+        <w:t xml:space="preserve">, Soziale Medien greifen stark in unser Leben ein. Einmal nur kurz auf Tiktok oder Instagram schaun kann in Stunden </w:t>
+      </w:r>
+      <w:r>
+        <w:rPr>
+          <w:lang w:val="de-AT"/>
+        </w:rPr>
+        <w:t xml:space="preserve">enden und somit die Zeit für </w:t>
+      </w:r>
+      <w:r>
+        <w:rPr>
+          <w:lang w:val="de-AT"/>
+        </w:rPr>
+        <w:t>wichtige und sinnvolle dinge nehmen wie z.B. soziale Kontakte, das Umsetzen von Zielen oder lernen für den Syp-Test.</w:t>
+      </w:r>
+    </w:p>
+    <w:p>
+      <w:pPr>
+        <w:rPr>
+          <w:lang w:val="de-AT"/>
+        </w:rPr>
+      </w:pPr>
+      <w:r>
+        <w:rPr>
+          <w:lang w:val="de-AT"/>
+        </w:rPr>
+        <w:t xml:space="preserve">Zusätzlich </w:t>
+      </w:r>
+      <w:r>
+        <w:rPr>
+          <w:lang w:val="de-AT"/>
+        </w:rPr>
+        <w:t xml:space="preserve">überfluten Soziale Medien das Gehirn mit Informationen und tönen. Diese Reizüberflutung führt zu depressiven Symptomen und </w:t>
+      </w:r>
+      <w:r>
+        <w:rPr>
+          <w:lang w:val="de-AT"/>
+        </w:rPr>
+        <w:t>einem reduzierten Wohlbefinden</w:t>
       </w:r>
       <w:r>
         <w:rPr>
@@ -759,26 +818,594 @@
         </w:rPr>
         <w:t>.</w:t>
       </w:r>
-    </w:p>
-    <w:p>
-      <w:pPr>
-        <w:rPr>
-          <w:lang w:val="de-AT"/>
-        </w:rPr>
-      </w:pPr>
-    </w:p>
-    <w:p>
-      <w:pPr>
-        <w:rPr>
-          <w:lang w:val="de-AT"/>
-        </w:rPr>
-      </w:pPr>
-      <w:r>
-        <w:rPr>
-          <w:lang w:val="de-AT"/>
-        </w:rPr>
-        <w:t>https://www.aok.de/pk/magazin/koerper-psyche/psychologie/der-einfluss-sozialer-medien-auf-die-psyche/#:~:text=Eine%20aktuelle%20Studie%20der%20Universit%C3%A4t,und%20einem%20reduzierten%20Wohlbefinden%20assoziiert.</w:t>
-      </w:r>
+      <w:r>
+        <w:rPr>
+          <w:lang w:val="de-AT"/>
+        </w:rPr>
+        <w:t xml:space="preserve"> </w:t>
+      </w:r>
+    </w:p>
+    <w:p>
+      <w:pPr>
+        <w:rPr>
+          <w:lang w:val="de-AT"/>
+        </w:rPr>
+      </w:pPr>
+    </w:p>
+    <w:p>
+      <w:pPr>
+        <w:rPr>
+          <w:lang w:val="de-AT"/>
+        </w:rPr>
+      </w:pPr>
+    </w:p>
+    <w:p>
+      <w:pPr>
+        <w:rPr>
+          <w:rFonts w:cstheme="minorHAnsi"/>
+          <w:b/>
+          <w:lang w:val="de-AT"/>
+        </w:rPr>
+      </w:pPr>
+      <w:r>
+        <w:rPr>
+          <w:rFonts w:cstheme="minorHAnsi"/>
+          <w:b/>
+          <w:lang w:val="de-AT"/>
+        </w:rPr>
+        <w:t>-</w:t>
+      </w:r>
+      <w:r>
+        <w:rPr>
+          <w:rFonts w:cstheme="minorHAnsi" w:hint="cs"/>
+          <w:b/>
+          <w:lang w:val="de-AT"/>
+        </w:rPr>
+        <w:t>Die Sucht nach Likes</w:t>
+      </w:r>
+    </w:p>
+    <w:p>
+      <w:pPr>
+        <w:rPr>
+          <w:lang w:val="de-AT"/>
+        </w:rPr>
+      </w:pPr>
+      <w:r>
+        <w:rPr>
+          <w:lang w:val="de-AT"/>
+        </w:rPr>
+        <w:t xml:space="preserve">Wie vorher angesprochen dreht sich in Social Media sehr viel um Likes. Der Körper schüttet </w:t>
+      </w:r>
+      <w:r>
+        <w:rPr>
+          <w:rFonts w:cstheme="minorHAnsi"/>
+          <w:lang w:val="de-AT"/>
+        </w:rPr>
+        <w:t>Glückshormone aus, wenn ein Post gut bei seinen Followern ankommt</w:t>
+      </w:r>
+      <w:r>
+        <w:rPr>
+          <w:rFonts w:cstheme="minorHAnsi"/>
+          <w:lang w:val="de-AT"/>
+        </w:rPr>
+        <w:t xml:space="preserve">. </w:t>
+      </w:r>
+      <w:r>
+        <w:rPr>
+          <w:rFonts w:cstheme="minorHAnsi"/>
+          <w:lang w:val="de-AT"/>
+        </w:rPr>
+        <w:t xml:space="preserve">Diese Glückshormone will man immer wieder haben, aber baut mit der Zeit eine Toleranz auf. Das kann aber zu einer Sucht führen, in der man die Kontrolle verliert, zu entscheiden wieviel Zeit man Online verbringt, sondern alles </w:t>
+      </w:r>
+      <w:r>
+        <w:rPr>
+          <w:rFonts w:cstheme="minorHAnsi"/>
+          <w:lang w:val="de-AT"/>
+        </w:rPr>
+        <w:t>tut,</w:t>
+      </w:r>
+      <w:r>
+        <w:rPr>
+          <w:rFonts w:cstheme="minorHAnsi"/>
+          <w:lang w:val="de-AT"/>
+        </w:rPr>
+        <w:t xml:space="preserve"> um einmal wieder so einen Hormonrausch</w:t>
+      </w:r>
+      <w:r>
+        <w:rPr>
+          <w:lang w:val="de-AT"/>
+        </w:rPr>
+        <w:t xml:space="preserve"> zu bekommen</w:t>
+      </w:r>
+      <w:r>
+        <w:rPr>
+          <w:lang w:val="de-AT"/>
+        </w:rPr>
+        <w:t xml:space="preserve">. </w:t>
+      </w:r>
+    </w:p>
+    <w:p>
+      <w:pPr>
+        <w:rPr>
+          <w:lang w:val="de-AT"/>
+        </w:rPr>
+      </w:pPr>
+      <w:r>
+        <w:rPr>
+          <w:lang w:val="de-AT"/>
+        </w:rPr>
+        <w:t xml:space="preserve">Auch erkannt </w:t>
+      </w:r>
+      <w:r>
+        <w:rPr>
+          <w:lang w:val="de-AT"/>
+        </w:rPr>
+        <w:t>wurde,</w:t>
+      </w:r>
+      <w:r>
+        <w:rPr>
+          <w:lang w:val="de-AT"/>
+        </w:rPr>
+        <w:t xml:space="preserve"> dass das Suchverhalten </w:t>
+      </w:r>
+      <w:r>
+        <w:rPr>
+          <w:lang w:val="de-AT"/>
+        </w:rPr>
+        <w:t xml:space="preserve">sehr stark mit der Stimmung des Nutzers zusammenhängt. </w:t>
+      </w:r>
+      <w:r>
+        <w:rPr>
+          <w:lang w:val="de-AT"/>
+        </w:rPr>
+        <w:t xml:space="preserve">Somit kreirt der Nutzer eine Art Spirale abwärts und zieht sich mit jedem Bild, dass er </w:t>
+      </w:r>
+      <w:r>
+        <w:rPr>
+          <w:lang w:val="de-AT"/>
+        </w:rPr>
+        <w:t>sieht,</w:t>
+      </w:r>
+      <w:r>
+        <w:rPr>
+          <w:lang w:val="de-AT"/>
+        </w:rPr>
+        <w:t xml:space="preserve"> noch weiter hinunter</w:t>
+      </w:r>
+      <w:r>
+        <w:rPr>
+          <w:lang w:val="de-AT"/>
+        </w:rPr>
+        <w:t>.</w:t>
+      </w:r>
+    </w:p>
+    <w:p>
+      <w:pPr>
+        <w:rPr>
+          <w:lang w:val="de-AT"/>
+        </w:rPr>
+      </w:pPr>
+    </w:p>
+    <w:p>
+      <w:pPr>
+        <w:rPr>
+          <w:lang w:val="de-AT"/>
+        </w:rPr>
+      </w:pPr>
+    </w:p>
+    <w:p>
+      <w:pPr>
+        <w:rPr>
+          <w:b/>
+          <w:lang w:val="de-AT"/>
+        </w:rPr>
+      </w:pPr>
+    </w:p>
+    <w:p>
+      <w:pPr>
+        <w:rPr>
+          <w:b/>
+          <w:lang w:val="de-AT"/>
+        </w:rPr>
+      </w:pPr>
+    </w:p>
+    <w:p>
+      <w:pPr>
+        <w:rPr>
+          <w:b/>
+          <w:lang w:val="de-AT"/>
+        </w:rPr>
+      </w:pPr>
+    </w:p>
+    <w:p>
+      <w:pPr>
+        <w:rPr>
+          <w:b/>
+          <w:lang w:val="de-AT"/>
+        </w:rPr>
+      </w:pPr>
+    </w:p>
+    <w:p>
+      <w:pPr>
+        <w:rPr>
+          <w:b/>
+          <w:lang w:val="de-AT"/>
+        </w:rPr>
+      </w:pPr>
+    </w:p>
+    <w:p>
+      <w:pPr>
+        <w:rPr>
+          <w:b/>
+          <w:lang w:val="de-AT"/>
+        </w:rPr>
+      </w:pPr>
+    </w:p>
+    <w:p>
+      <w:pPr>
+        <w:rPr>
+          <w:b/>
+          <w:lang w:val="de-AT"/>
+        </w:rPr>
+      </w:pPr>
+    </w:p>
+    <w:p>
+      <w:pPr>
+        <w:rPr>
+          <w:b/>
+          <w:lang w:val="de-AT"/>
+        </w:rPr>
+      </w:pPr>
+    </w:p>
+    <w:p>
+      <w:pPr>
+        <w:rPr>
+          <w:b/>
+          <w:lang w:val="de-AT"/>
+        </w:rPr>
+      </w:pPr>
+    </w:p>
+    <w:p>
+      <w:pPr>
+        <w:rPr>
+          <w:b/>
+          <w:lang w:val="de-AT"/>
+        </w:rPr>
+      </w:pPr>
+    </w:p>
+    <w:p>
+      <w:pPr>
+        <w:rPr>
+          <w:b/>
+          <w:lang w:val="de-AT"/>
+        </w:rPr>
+      </w:pPr>
+    </w:p>
+    <w:p>
+      <w:pPr>
+        <w:rPr>
+          <w:b/>
+          <w:lang w:val="de-AT"/>
+        </w:rPr>
+      </w:pPr>
+    </w:p>
+    <w:p>
+      <w:pPr>
+        <w:rPr>
+          <w:b/>
+          <w:lang w:val="de-AT"/>
+        </w:rPr>
+      </w:pPr>
+    </w:p>
+    <w:p>
+      <w:pPr>
+        <w:rPr>
+          <w:b/>
+          <w:lang w:val="de-AT"/>
+        </w:rPr>
+      </w:pPr>
+    </w:p>
+    <w:p>
+      <w:pPr>
+        <w:rPr>
+          <w:b/>
+          <w:lang w:val="de-AT"/>
+        </w:rPr>
+      </w:pPr>
+    </w:p>
+    <w:p>
+      <w:pPr>
+        <w:rPr>
+          <w:b/>
+          <w:lang w:val="de-AT"/>
+        </w:rPr>
+      </w:pPr>
+    </w:p>
+    <w:p>
+      <w:pPr>
+        <w:rPr>
+          <w:rFonts w:cstheme="minorHAnsi"/>
+          <w:b/>
+          <w:lang w:val="de-AT"/>
+        </w:rPr>
+      </w:pPr>
+      <w:r>
+        <w:rPr>
+          <w:rFonts w:cstheme="minorHAnsi"/>
+          <w:b/>
+          <w:lang w:val="de-AT"/>
+        </w:rPr>
+        <w:lastRenderedPageBreak/>
+        <w:t>-Verhinderung</w:t>
+      </w:r>
+    </w:p>
+    <w:p>
+      <w:pPr>
+        <w:rPr>
+          <w:lang w:val="de-AT"/>
+        </w:rPr>
+      </w:pPr>
+    </w:p>
+    <w:p>
+      <w:pPr>
+        <w:pStyle w:val="Listenabsatz"/>
+        <w:numPr>
+          <w:ilvl w:val="0"/>
+          <w:numId w:val="1"/>
+        </w:numPr>
+        <w:rPr>
+          <w:lang w:val="de-AT"/>
+        </w:rPr>
+      </w:pPr>
+      <w:r>
+        <w:rPr>
+          <w:lang w:val="de-AT"/>
+        </w:rPr>
+        <w:t>Nicht den Bildern trauen</w:t>
+      </w:r>
+      <w:r>
+        <w:rPr>
+          <w:lang w:val="de-AT"/>
+        </w:rPr>
+        <w:br/>
+        <w:t>Die Fotos, die in Sozialen Medien verbreitet werden, sind meist mit viel Arbeit im Hintergrund verbunden, Fake oder nur ein kleiner Ausschnitt eines normalerweise gewöhnlichen lebens</w:t>
+      </w:r>
+      <w:r>
+        <w:rPr>
+          <w:lang w:val="de-AT"/>
+        </w:rPr>
+        <w:t>.</w:t>
+      </w:r>
+    </w:p>
+    <w:p>
+      <w:pPr>
+        <w:pStyle w:val="Listenabsatz"/>
+        <w:ind w:left="360"/>
+        <w:rPr>
+          <w:lang w:val="de-AT"/>
+        </w:rPr>
+      </w:pPr>
+    </w:p>
+    <w:p>
+      <w:pPr>
+        <w:pStyle w:val="Listenabsatz"/>
+        <w:numPr>
+          <w:ilvl w:val="0"/>
+          <w:numId w:val="1"/>
+        </w:numPr>
+        <w:rPr>
+          <w:lang w:val="de-AT"/>
+        </w:rPr>
+      </w:pPr>
+      <w:r>
+        <w:rPr>
+          <w:lang w:val="de-AT"/>
+        </w:rPr>
+        <w:t>Nicht das reale Leben vernachlässigen</w:t>
+      </w:r>
+      <w:r>
+        <w:rPr>
+          <w:lang w:val="de-AT"/>
+        </w:rPr>
+        <w:br/>
+        <w:t xml:space="preserve">Social Media kann reale treffen nicht ersetzen. Eine Umarmung oder das Lachen mit freunden ist für uns Menschen sehr wichtig da wir </w:t>
+      </w:r>
+      <w:r>
+        <w:rPr>
+          <w:lang w:val="de-AT"/>
+        </w:rPr>
+        <w:t>s</w:t>
+      </w:r>
+      <w:r>
+        <w:rPr>
+          <w:lang w:val="de-AT"/>
+        </w:rPr>
+        <w:t>oziale Lebwesen sind.</w:t>
+      </w:r>
+    </w:p>
+    <w:p>
+      <w:pPr>
+        <w:pStyle w:val="Listenabsatz"/>
+        <w:rPr>
+          <w:lang w:val="de-AT"/>
+        </w:rPr>
+      </w:pPr>
+    </w:p>
+    <w:p>
+      <w:pPr>
+        <w:pStyle w:val="Listenabsatz"/>
+        <w:numPr>
+          <w:ilvl w:val="0"/>
+          <w:numId w:val="1"/>
+        </w:numPr>
+        <w:rPr>
+          <w:lang w:val="de-AT"/>
+        </w:rPr>
+      </w:pPr>
+      <w:r>
+        <w:rPr>
+          <w:lang w:val="de-AT"/>
+        </w:rPr>
+        <w:t>Nur in guter Stimmung ins Internet gehen</w:t>
+      </w:r>
+      <w:r>
+        <w:rPr>
+          <w:lang w:val="de-AT"/>
+        </w:rPr>
+        <w:br/>
+        <w:t xml:space="preserve">Wie vorher schon erwähnt verstärken Soziale Medien eine schlechte Stimmung nur. Somit sollte bei schlechter stimmung von solchen Medien abgesehen werden. </w:t>
+      </w:r>
+    </w:p>
+    <w:p>
+      <w:pPr>
+        <w:pStyle w:val="Listenabsatz"/>
+        <w:rPr>
+          <w:lang w:val="de-AT"/>
+        </w:rPr>
+      </w:pPr>
+    </w:p>
+    <w:p>
+      <w:pPr>
+        <w:pStyle w:val="Listenabsatz"/>
+        <w:numPr>
+          <w:ilvl w:val="0"/>
+          <w:numId w:val="1"/>
+        </w:numPr>
+        <w:rPr>
+          <w:lang w:val="de-AT"/>
+        </w:rPr>
+      </w:pPr>
+      <w:r>
+        <w:rPr>
+          <w:lang w:val="de-AT"/>
+        </w:rPr>
+        <w:t>Den Zugang beschränken</w:t>
+      </w:r>
+      <w:r>
+        <w:rPr>
+          <w:lang w:val="de-AT"/>
+        </w:rPr>
+        <w:br/>
+        <w:t>Bewusst entscheiden, ob der Blick in Facebook oder Instagram gerade wirklich nötig ist. Versuchen zu vermeiden mehrere Stunden am Tag im Internet zu sein.</w:t>
+      </w:r>
+    </w:p>
+    <w:p>
+      <w:pPr>
+        <w:pStyle w:val="Listenabsatz"/>
+        <w:rPr>
+          <w:lang w:val="de-AT"/>
+        </w:rPr>
+      </w:pPr>
+    </w:p>
+    <w:p>
+      <w:pPr>
+        <w:pStyle w:val="Listenabsatz"/>
+        <w:numPr>
+          <w:ilvl w:val="0"/>
+          <w:numId w:val="1"/>
+        </w:numPr>
+        <w:rPr>
+          <w:lang w:val="de-AT"/>
+        </w:rPr>
+      </w:pPr>
+      <w:r>
+        <w:rPr>
+          <w:lang w:val="de-AT"/>
+        </w:rPr>
+        <w:t>Realistische Vorbilder suchen</w:t>
+      </w:r>
+      <w:r>
+        <w:rPr>
+          <w:lang w:val="de-AT"/>
+        </w:rPr>
+        <w:br/>
+        <w:t>Influencern folgen, die sich auch mal ungeschminkt und „Real“ vor der Kamera presentieren und auch von den Problemen in ihrem Leben erzählen</w:t>
+      </w:r>
+    </w:p>
+    <w:p>
+      <w:pPr>
+        <w:pStyle w:val="Listenabsatz"/>
+        <w:rPr>
+          <w:lang w:val="de-AT"/>
+        </w:rPr>
+      </w:pPr>
+    </w:p>
+    <w:p>
+      <w:pPr>
+        <w:pStyle w:val="Listenabsatz"/>
+        <w:numPr>
+          <w:ilvl w:val="0"/>
+          <w:numId w:val="1"/>
+        </w:numPr>
+        <w:rPr>
+          <w:lang w:val="de-AT"/>
+        </w:rPr>
+      </w:pPr>
+      <w:r>
+        <w:rPr>
+          <w:lang w:val="de-AT"/>
+        </w:rPr>
+        <w:t>Kein Handy im Bett</w:t>
+      </w:r>
+      <w:r>
+        <w:rPr>
+          <w:lang w:val="de-AT"/>
+        </w:rPr>
+        <w:br/>
+      </w:r>
+      <w:r>
+        <w:rPr>
+          <w:lang w:val="de-AT"/>
+        </w:rPr>
+        <w:t>Man soll versuchen das Handy so weing wie möglich im Bett zu benutzen. Das Bett soll ein ort der Ruhe sein und eine Reizüberflutung vor dem Schlafen gehen beunruhigt das Gehirn nur.</w:t>
+      </w:r>
+    </w:p>
+    <w:p>
+      <w:pPr>
+        <w:pStyle w:val="Listenabsatz"/>
+        <w:rPr>
+          <w:lang w:val="de-AT"/>
+        </w:rPr>
+      </w:pPr>
+    </w:p>
+    <w:p>
+      <w:pPr>
+        <w:pStyle w:val="Listenabsatz"/>
+        <w:numPr>
+          <w:ilvl w:val="0"/>
+          <w:numId w:val="1"/>
+        </w:numPr>
+        <w:rPr>
+          <w:lang w:val="de-AT"/>
+        </w:rPr>
+      </w:pPr>
+      <w:r>
+        <w:rPr>
+          <w:lang w:val="de-AT"/>
+        </w:rPr>
+        <w:t>Vor Cybermobbing Schützen</w:t>
+      </w:r>
+      <w:r>
+        <w:rPr>
+          <w:lang w:val="de-AT"/>
+        </w:rPr>
+        <w:br/>
+        <w:t>Verletzende Kommentare gibt es im Internet wie Sand am Meer. Hier kann helfen, Nachrichten von Fremden Accounts auszuschalten und eigene Posts nur mit Freunden zu teilen.</w:t>
+      </w:r>
+      <w:r>
+        <w:rPr>
+          <w:lang w:val="de-AT"/>
+        </w:rPr>
+        <w:br/>
+        <w:t>Dass das Funktioniert sollte man natürlich auch nur Personen aus dem echten Leben als Social Media Freunde geadded haben.</w:t>
+      </w:r>
+    </w:p>
+    <w:p>
+      <w:pPr>
+        <w:rPr>
+          <w:lang w:val="de-AT"/>
+        </w:rPr>
+      </w:pPr>
     </w:p>
     <w:sectPr>
       <w:pgSz w:w="11906" w:h="16838"/>
@@ -788,6 +1415,103 @@
     </w:sectPr>
   </w:body>
 </w:document>
+</file>
+
+<file path=word/numbering.xml><?xml version="1.0" encoding="utf-8"?>
+<w:numbering xmlns:wpc="http://schemas.microsoft.com/office/word/2010/wordprocessingCanvas" xmlns:cx="http://schemas.microsoft.com/office/drawing/2014/chartex" xmlns:cx1="http://schemas.microsoft.com/office/drawing/2015/9/8/chartex" xmlns:cx2="http://schemas.microsoft.com/office/drawing/2015/10/21/chartex" xmlns:cx3="http://schemas.microsoft.com/office/drawing/2016/5/9/chartex" xmlns:cx4="http://schemas.microsoft.com/office/drawing/2016/5/10/chartex" xmlns:cx5="http://schemas.microsoft.com/office/drawing/2016/5/11/chartex" xmlns:cx6="http://schemas.microsoft.com/office/drawing/2016/5/12/chartex" xmlns:cx7="http://schemas.microsoft.com/office/drawing/2016/5/13/chartex" xmlns:cx8="http://schemas.microsoft.com/office/drawing/2016/5/14/chartex" xmlns:mc="http://schemas.openxmlformats.org/markup-compatibility/2006" xmlns:aink="http://schemas.microsoft.com/office/drawing/2016/ink" xmlns:am3d="http://schemas.microsoft.com/office/drawing/2017/model3d" xmlns:o="urn:schemas-microsoft-com:office:office" xmlns:r="http://schemas.openxmlformats.org/officeDocument/2006/relationships" xmlns:m="http://schemas.openxmlformats.org/officeDocument/2006/math" xmlns:v="urn:schemas-microsoft-com:vml" xmlns:wp14="http://schemas.microsoft.com/office/word/2010/wordprocessingDrawing" xmlns:wp="http://schemas.openxmlformats.org/drawingml/2006/wordprocessingDrawing" xmlns:w10="urn:schemas-microsoft-com:office:word" xmlns:w="http://schemas.openxmlformats.org/wordprocessingml/2006/main" xmlns:w14="http://schemas.microsoft.com/office/word/2010/wordml" xmlns:w15="http://schemas.microsoft.com/office/word/2012/wordml" xmlns:w16cex="http://schemas.microsoft.com/office/word/2018/wordml/cex" xmlns:w16cid="http://schemas.microsoft.com/office/word/2016/wordml/cid" xmlns:w16="http://schemas.microsoft.com/office/word/2018/wordml" xmlns:w16sdtdh="http://schemas.microsoft.com/office/word/2020/wordml/sdtdatahash" xmlns:w16se="http://schemas.microsoft.com/office/word/2015/wordml/symex" xmlns:wpg="http://schemas.microsoft.com/office/word/2010/wordprocessingGroup" xmlns:wpi="http://schemas.microsoft.com/office/word/2010/wordprocessingInk" xmlns:wne="http://schemas.microsoft.com/office/word/2006/wordml" xmlns:wps="http://schemas.microsoft.com/office/word/2010/wordprocessingShape" mc:Ignorable="w14 w15 w16se w16cid w16 w16cex w16sdtdh wp14">
+  <w:abstractNum w:abstractNumId="0" w15:restartNumberingAfterBreak="0">
+    <w:nsid w:val="7CCB3D37"/>
+    <w:multiLevelType w:val="hybridMultilevel"/>
+    <w:tmpl w:val="E9666CFA"/>
+    <w:lvl w:ilvl="0" w:tplc="0C07000F">
+      <w:start w:val="1"/>
+      <w:numFmt w:val="decimal"/>
+      <w:lvlText w:val="%1."/>
+      <w:lvlJc w:val="left"/>
+      <w:pPr>
+        <w:ind w:left="360" w:hanging="360"/>
+      </w:pPr>
+      <w:rPr>
+        <w:rFonts w:hint="default"/>
+      </w:rPr>
+    </w:lvl>
+    <w:lvl w:ilvl="1" w:tplc="0C070019">
+      <w:start w:val="1"/>
+      <w:numFmt w:val="lowerLetter"/>
+      <w:lvlText w:val="%2."/>
+      <w:lvlJc w:val="left"/>
+      <w:pPr>
+        <w:ind w:left="1080" w:hanging="360"/>
+      </w:pPr>
+    </w:lvl>
+    <w:lvl w:ilvl="2" w:tplc="0C07001B" w:tentative="1">
+      <w:start w:val="1"/>
+      <w:numFmt w:val="lowerRoman"/>
+      <w:lvlText w:val="%3."/>
+      <w:lvlJc w:val="right"/>
+      <w:pPr>
+        <w:ind w:left="1800" w:hanging="180"/>
+      </w:pPr>
+    </w:lvl>
+    <w:lvl w:ilvl="3" w:tplc="0C07000F" w:tentative="1">
+      <w:start w:val="1"/>
+      <w:numFmt w:val="decimal"/>
+      <w:lvlText w:val="%4."/>
+      <w:lvlJc w:val="left"/>
+      <w:pPr>
+        <w:ind w:left="2520" w:hanging="360"/>
+      </w:pPr>
+    </w:lvl>
+    <w:lvl w:ilvl="4" w:tplc="0C070019" w:tentative="1">
+      <w:start w:val="1"/>
+      <w:numFmt w:val="lowerLetter"/>
+      <w:lvlText w:val="%5."/>
+      <w:lvlJc w:val="left"/>
+      <w:pPr>
+        <w:ind w:left="3240" w:hanging="360"/>
+      </w:pPr>
+    </w:lvl>
+    <w:lvl w:ilvl="5" w:tplc="0C07001B" w:tentative="1">
+      <w:start w:val="1"/>
+      <w:numFmt w:val="lowerRoman"/>
+      <w:lvlText w:val="%6."/>
+      <w:lvlJc w:val="right"/>
+      <w:pPr>
+        <w:ind w:left="3960" w:hanging="180"/>
+      </w:pPr>
+    </w:lvl>
+    <w:lvl w:ilvl="6" w:tplc="0C07000F" w:tentative="1">
+      <w:start w:val="1"/>
+      <w:numFmt w:val="decimal"/>
+      <w:lvlText w:val="%7."/>
+      <w:lvlJc w:val="left"/>
+      <w:pPr>
+        <w:ind w:left="4680" w:hanging="360"/>
+      </w:pPr>
+    </w:lvl>
+    <w:lvl w:ilvl="7" w:tplc="0C070019" w:tentative="1">
+      <w:start w:val="1"/>
+      <w:numFmt w:val="lowerLetter"/>
+      <w:lvlText w:val="%8."/>
+      <w:lvlJc w:val="left"/>
+      <w:pPr>
+        <w:ind w:left="5400" w:hanging="360"/>
+      </w:pPr>
+    </w:lvl>
+    <w:lvl w:ilvl="8" w:tplc="0C07001B" w:tentative="1">
+      <w:start w:val="1"/>
+      <w:numFmt w:val="lowerRoman"/>
+      <w:lvlText w:val="%9."/>
+      <w:lvlJc w:val="right"/>
+      <w:pPr>
+        <w:ind w:left="6120" w:hanging="180"/>
+      </w:pPr>
+    </w:lvl>
+  </w:abstractNum>
+  <w:num w:numId="1">
+    <w:abstractNumId w:val="0"/>
+  </w:num>
+</w:numbering>
 </file>
 
 <file path=word/styles.xml><?xml version="1.0" encoding="utf-8"?>
@@ -1185,17 +1909,17 @@
     <w:lsdException w:name="Unresolved Mention" w:semiHidden="1" w:unhideWhenUsed="1"/>
     <w:lsdException w:name="Smart Link" w:semiHidden="1" w:unhideWhenUsed="1"/>
   </w:latentStyles>
-  <w:style w:type="paragraph" w:default="1" w:styleId="Normal">
+  <w:style w:type="paragraph" w:default="1" w:styleId="Standard">
     <w:name w:val="Normal"/>
     <w:qFormat/>
   </w:style>
-  <w:style w:type="character" w:default="1" w:styleId="DefaultParagraphFont">
+  <w:style w:type="character" w:default="1" w:styleId="Absatz-Standardschriftart">
     <w:name w:val="Default Paragraph Font"/>
     <w:uiPriority w:val="1"/>
     <w:semiHidden/>
     <w:unhideWhenUsed/>
   </w:style>
-  <w:style w:type="table" w:default="1" w:styleId="TableNormal">
+  <w:style w:type="table" w:default="1" w:styleId="NormaleTabelle">
     <w:name w:val="Normal Table"/>
     <w:uiPriority w:val="99"/>
     <w:semiHidden/>
@@ -1210,11 +1934,22 @@
       </w:tblCellMar>
     </w:tblPr>
   </w:style>
-  <w:style w:type="numbering" w:default="1" w:styleId="NoList">
+  <w:style w:type="numbering" w:default="1" w:styleId="KeineListe">
     <w:name w:val="No List"/>
     <w:uiPriority w:val="99"/>
     <w:semiHidden/>
     <w:unhideWhenUsed/>
+  </w:style>
+  <w:style w:type="paragraph" w:styleId="Listenabsatz">
+    <w:name w:val="List Paragraph"/>
+    <w:basedOn w:val="Standard"/>
+    <w:uiPriority w:val="34"/>
+    <w:qFormat/>
+    <w:rsid w:val="000935D3"/>
+    <w:pPr>
+      <w:ind w:left="720"/>
+      <w:contextualSpacing/>
+    </w:pPr>
   </w:style>
 </w:styles>
 </file>
